--- a/Spotify Data Proposal.docx
+++ b/Spotify Data Proposal.docx
@@ -38,18 +38,14 @@
       </w:r>
     </w:p>
     <w:p>
-      <w:proofErr w:type="spellStart"/>
       <w:r>
         <w:t>Ifa</w:t>
       </w:r>
-      <w:proofErr w:type="spellEnd"/>
-    </w:p>
-    <w:p>
-      <w:proofErr w:type="spellStart"/>
+    </w:p>
+    <w:p>
       <w:r>
         <w:t>Kaarjan</w:t>
       </w:r>
-      <w:proofErr w:type="spellEnd"/>
     </w:p>
     <w:p>
       <w:r>
@@ -73,27 +69,13 @@
     </w:p>
     <w:p>
       <w:r>
-        <w:t xml:space="preserve">The aim of this project is to </w:t>
-      </w:r>
-      <w:r>
-        <w:t>analyse</w:t>
-      </w:r>
-      <w:r>
-        <w:t xml:space="preserve"> </w:t>
+        <w:t xml:space="preserve">The aim of this project is to analyse </w:t>
       </w:r>
       <w:r>
         <w:t>the</w:t>
       </w:r>
       <w:r>
-        <w:t xml:space="preserve"> dataset containing audio statistics of the top 2000 tracks on Spotify from 2000-2019. Through data exploration and analysis, we will investigate the relationship between various musical traits (such as danceability, </w:t>
-      </w:r>
-      <w:proofErr w:type="spellStart"/>
-      <w:r>
-        <w:t>speechiness</w:t>
-      </w:r>
-      <w:proofErr w:type="spellEnd"/>
-      <w:r>
-        <w:t xml:space="preserve">, energy, valence, and tempo) and the popularity of songs. Additionally, we will explore artist characteristics, including track count, longevity, and genre, and their correlation with song popularity. </w:t>
+        <w:t xml:space="preserve"> dataset containing audio statistics of the top 2000 tracks on Spotify from 2000-2019. Through data exploration and analysis, we will investigate the relationship between various musical traits (such as danceability, speechiness, energy, valence, and tempo) and the popularity of songs. Additionally, we will explore artist characteristics, including track count, longevity, and genre, and their correlation with song popularity. </w:t>
       </w:r>
     </w:p>
     <w:p>
@@ -129,16 +111,185 @@
       <w:r>
         <w:t xml:space="preserve">will investigate the correlation between musical traits (such as danceability, </w:t>
       </w:r>
-      <w:proofErr w:type="spellStart"/>
       <w:r>
         <w:t>speechiness</w:t>
       </w:r>
-      <w:proofErr w:type="spellEnd"/>
       <w:r>
         <w:t xml:space="preserve">, </w:t>
       </w:r>
       <w:r>
-        <w:t>energy, valence, and tempo) and the popularity of songs in the dataset. Through correlation analysis, I will uncover the associations between these attributes and the level of popularity. Additionally, I will identify which specific attributes exhibit the strongest correlation with song popularity.</w:t>
+        <w:t xml:space="preserve">energy, valence, and tempo) and the popularity of songs in the dataset. </w:t>
+      </w:r>
+      <w:r>
+        <w:t xml:space="preserve">I want to know </w:t>
+      </w:r>
+      <w:r>
+        <w:t xml:space="preserve">whether having a higher or lower </w:t>
+      </w:r>
+      <w:r>
+        <w:rPr>
+          <w:rFonts w:ascii="Segoe UI" w:hAnsi="Segoe UI" w:cs="Segoe UI"/>
+          <w:color w:val="343541"/>
+        </w:rPr>
+        <w:t>duration_ms</w:t>
+      </w:r>
+      <w:r>
+        <w:rPr>
+          <w:rFonts w:ascii="Segoe UI" w:hAnsi="Segoe UI" w:cs="Segoe UI"/>
+          <w:color w:val="343541"/>
+        </w:rPr>
+        <w:t xml:space="preserve">, </w:t>
+      </w:r>
+      <w:r>
+        <w:rPr>
+          <w:rFonts w:ascii="Segoe UI" w:hAnsi="Segoe UI" w:cs="Segoe UI"/>
+          <w:color w:val="343541"/>
+        </w:rPr>
+        <w:t>danceability</w:t>
+      </w:r>
+      <w:r>
+        <w:rPr>
+          <w:rFonts w:ascii="Segoe UI" w:hAnsi="Segoe UI" w:cs="Segoe UI"/>
+          <w:color w:val="343541"/>
+        </w:rPr>
+        <w:t xml:space="preserve">, </w:t>
+      </w:r>
+      <w:r>
+        <w:rPr>
+          <w:rFonts w:ascii="Segoe UI" w:hAnsi="Segoe UI" w:cs="Segoe UI"/>
+          <w:color w:val="343541"/>
+        </w:rPr>
+        <w:t>energy</w:t>
+      </w:r>
+      <w:r>
+        <w:rPr>
+          <w:rFonts w:ascii="Segoe UI" w:hAnsi="Segoe UI" w:cs="Segoe UI"/>
+          <w:color w:val="343541"/>
+        </w:rPr>
+        <w:t xml:space="preserve">, </w:t>
+      </w:r>
+      <w:r>
+        <w:rPr>
+          <w:rFonts w:ascii="Segoe UI" w:hAnsi="Segoe UI" w:cs="Segoe UI"/>
+          <w:color w:val="343541"/>
+        </w:rPr>
+        <w:t>loudness</w:t>
+      </w:r>
+      <w:r>
+        <w:rPr>
+          <w:rFonts w:ascii="Segoe UI" w:hAnsi="Segoe UI" w:cs="Segoe UI"/>
+          <w:color w:val="343541"/>
+        </w:rPr>
+        <w:t xml:space="preserve">, </w:t>
+      </w:r>
+      <w:r>
+        <w:rPr>
+          <w:rFonts w:ascii="Segoe UI" w:hAnsi="Segoe UI" w:cs="Segoe UI"/>
+          <w:color w:val="343541"/>
+        </w:rPr>
+        <w:t>speechiness</w:t>
+      </w:r>
+      <w:r>
+        <w:rPr>
+          <w:rFonts w:ascii="Segoe UI" w:hAnsi="Segoe UI" w:cs="Segoe UI"/>
+          <w:color w:val="343541"/>
+        </w:rPr>
+        <w:t xml:space="preserve">, </w:t>
+      </w:r>
+      <w:r>
+        <w:rPr>
+          <w:rFonts w:ascii="Segoe UI" w:hAnsi="Segoe UI" w:cs="Segoe UI"/>
+          <w:color w:val="343541"/>
+        </w:rPr>
+        <w:t>acousticness</w:t>
+      </w:r>
+      <w:r>
+        <w:rPr>
+          <w:rFonts w:ascii="Segoe UI" w:hAnsi="Segoe UI" w:cs="Segoe UI"/>
+          <w:color w:val="343541"/>
+        </w:rPr>
+        <w:t xml:space="preserve">, </w:t>
+      </w:r>
+      <w:r>
+        <w:rPr>
+          <w:rFonts w:ascii="Segoe UI" w:hAnsi="Segoe UI" w:cs="Segoe UI"/>
+          <w:color w:val="343541"/>
+        </w:rPr>
+        <w:t>instrumentalness</w:t>
+      </w:r>
+      <w:r>
+        <w:rPr>
+          <w:rFonts w:ascii="Segoe UI" w:hAnsi="Segoe UI" w:cs="Segoe UI"/>
+          <w:color w:val="343541"/>
+        </w:rPr>
+        <w:t xml:space="preserve">, </w:t>
+      </w:r>
+      <w:r>
+        <w:rPr>
+          <w:rFonts w:ascii="Segoe UI" w:hAnsi="Segoe UI" w:cs="Segoe UI"/>
+          <w:color w:val="343541"/>
+        </w:rPr>
+        <w:t>liveness</w:t>
+      </w:r>
+      <w:r>
+        <w:rPr>
+          <w:rFonts w:ascii="Segoe UI" w:hAnsi="Segoe UI" w:cs="Segoe UI"/>
+          <w:color w:val="343541"/>
+        </w:rPr>
+        <w:t>,</w:t>
+      </w:r>
+      <w:r>
+        <w:rPr>
+          <w:rFonts w:ascii="Segoe UI" w:hAnsi="Segoe UI" w:cs="Segoe UI"/>
+          <w:color w:val="343541"/>
+        </w:rPr>
+        <w:t xml:space="preserve"> valence</w:t>
+      </w:r>
+      <w:r>
+        <w:rPr>
+          <w:rFonts w:ascii="Segoe UI" w:hAnsi="Segoe UI" w:cs="Segoe UI"/>
+          <w:color w:val="343541"/>
+        </w:rPr>
+        <w:t xml:space="preserve"> and </w:t>
+      </w:r>
+      <w:r>
+        <w:rPr>
+          <w:rFonts w:ascii="Segoe UI" w:hAnsi="Segoe UI" w:cs="Segoe UI"/>
+          <w:color w:val="343541"/>
+        </w:rPr>
+        <w:t>tempo</w:t>
+      </w:r>
+      <w:r>
+        <w:rPr>
+          <w:rFonts w:ascii="Segoe UI" w:hAnsi="Segoe UI" w:cs="Segoe UI"/>
+          <w:color w:val="343541"/>
+        </w:rPr>
+        <w:t xml:space="preserve"> contributes to having a song popular ober the years,</w:t>
+      </w:r>
+      <w:r>
+        <w:rPr>
+          <w:rFonts w:ascii="Segoe UI" w:hAnsi="Segoe UI" w:cs="Segoe UI"/>
+          <w:color w:val="343541"/>
+        </w:rPr>
+        <w:t xml:space="preserve"> </w:t>
+      </w:r>
+      <w:r>
+        <w:t xml:space="preserve">Additionally, </w:t>
+      </w:r>
+      <w:r>
+        <w:t xml:space="preserve">we </w:t>
+      </w:r>
+      <w:r>
+        <w:t>will identify which specific attributes exhibit the strongest correlation with song</w:t>
+      </w:r>
+      <w:r>
+        <w:t>s that are the most po</w:t>
+      </w:r>
+      <w:r>
+        <w:t>pular</w:t>
+      </w:r>
+      <w:r>
+        <w:t>.</w:t>
       </w:r>
     </w:p>
     <w:p>
@@ -178,10 +329,7 @@
         <w:t>,</w:t>
       </w:r>
       <w:r>
-        <w:t xml:space="preserve"> </w:t>
-      </w:r>
-      <w:r>
-        <w:t>Track Count</w:t>
+        <w:t xml:space="preserve"> Track Count</w:t>
       </w:r>
       <w:r>
         <w:t>)</w:t>
@@ -304,15 +452,7 @@
     </w:p>
     <w:p>
       <w:r>
-        <w:t xml:space="preserve">Task 2: </w:t>
-      </w:r>
-      <w:proofErr w:type="spellStart"/>
-      <w:r>
-        <w:t>Analyzing</w:t>
-      </w:r>
-      <w:proofErr w:type="spellEnd"/>
-      <w:r>
-        <w:t xml:space="preserve"> artist characteristics and their correlation with song popularity</w:t>
+        <w:t>Task 2: Analyzing artist characteristics and their correlation with song popularity</w:t>
       </w:r>
     </w:p>
     <w:p/>

--- a/Spotify Data Proposal.docx
+++ b/Spotify Data Proposal.docx
@@ -73,121 +73,85 @@
     </w:p>
     <w:p>
       <w:r>
-        <w:t xml:space="preserve">The aim of this project is to </w:t>
-      </w:r>
-      <w:r>
-        <w:t>analyse</w:t>
+        <w:t xml:space="preserve">The aim of this project is to analyse </w:t>
+      </w:r>
+      <w:r>
+        <w:t>the</w:t>
+      </w:r>
+      <w:r>
+        <w:t xml:space="preserve"> dataset containing audio statistics of the top 2000 tracks on Spotify from 2000-2019. Through data exploration and analysis, we will investigate the relationship between various musical traits (such as danceability, </w:t>
+      </w:r>
+      <w:proofErr w:type="spellStart"/>
+      <w:r>
+        <w:t>speechiness</w:t>
+      </w:r>
+      <w:proofErr w:type="spellEnd"/>
+      <w:r>
+        <w:t xml:space="preserve">, energy, valence, and tempo) and the popularity of songs. Additionally, we will explore artist characteristics, including track count, longevity, and genre, and their correlation with song popularity. </w:t>
+      </w:r>
+    </w:p>
+    <w:p>
+      <w:pPr>
+        <w:rPr>
+          <w:b/>
+          <w:bCs/>
+        </w:rPr>
+      </w:pPr>
+      <w:r>
+        <w:rPr>
+          <w:b/>
+          <w:bCs/>
+        </w:rPr>
+        <w:t>Research Questions:</w:t>
+      </w:r>
+    </w:p>
+    <w:p>
+      <w:r>
+        <w:t xml:space="preserve">Question </w:t>
+      </w:r>
+      <w:r>
+        <w:t>1</w:t>
+      </w:r>
+      <w:r>
+        <w:t>:</w:t>
+      </w:r>
+    </w:p>
+    <w:p>
+      <w:r>
+        <w:t xml:space="preserve">We </w:t>
+      </w:r>
+      <w:r>
+        <w:t xml:space="preserve">will investigate the correlation between musical traits (such as danceability, </w:t>
+      </w:r>
+      <w:proofErr w:type="spellStart"/>
+      <w:r>
+        <w:t>speechiness</w:t>
+      </w:r>
+      <w:proofErr w:type="spellEnd"/>
+      <w:r>
+        <w:t xml:space="preserve">, </w:t>
+      </w:r>
+      <w:r>
+        <w:t>energy, valence, and tempo) and the popularity of songs in the dataset. Through correlation analysis, I will uncover the associations between these attributes and the level of popularity. Additionally, I will identify which specific attributes exhibit the strongest correlation with song popularity.</w:t>
+      </w:r>
+    </w:p>
+    <w:p>
+      <w:r>
+        <w:t xml:space="preserve">Question </w:t>
+      </w:r>
+      <w:r>
+        <w:t>2/3</w:t>
+      </w:r>
+      <w:r>
+        <w:t>:</w:t>
+      </w:r>
+    </w:p>
+    <w:p>
+      <w:r>
+        <w:t>Which artists have the highest number of tracks and the highest popularity scores in the dataset?</w:t>
       </w:r>
       <w:r>
         <w:t xml:space="preserve"> </w:t>
-      </w:r>
-      <w:r>
-        <w:t>the</w:t>
-      </w:r>
-      <w:r>
-        <w:t xml:space="preserve"> dataset containing audio statistics of the top 2000 tracks on Spotify from 2000-2019. Through data exploration and analysis, we will investigate the relationship between various musical traits (such as danceability, </w:t>
-      </w:r>
-      <w:proofErr w:type="spellStart"/>
-      <w:r>
-        <w:t>speechiness</w:t>
-      </w:r>
-      <w:proofErr w:type="spellEnd"/>
-      <w:r>
-        <w:t xml:space="preserve">, energy, valence, and tempo) and the popularity of songs. Additionally, we will explore artist characteristics, including track count, longevity, and genre, and their correlation with song popularity. </w:t>
-      </w:r>
-    </w:p>
-    <w:p>
-      <w:pPr>
-        <w:rPr>
-          <w:b/>
-          <w:bCs/>
-        </w:rPr>
-      </w:pPr>
-      <w:r>
-        <w:rPr>
-          <w:b/>
-          <w:bCs/>
-        </w:rPr>
-        <w:t>Research Questions:</w:t>
-      </w:r>
-    </w:p>
-    <w:p>
-      <w:r>
-        <w:t xml:space="preserve">Question </w:t>
-      </w:r>
-      <w:r>
-        <w:t>1</w:t>
-      </w:r>
-      <w:r>
-        <w:t>:</w:t>
-      </w:r>
-    </w:p>
-    <w:p>
-      <w:r>
-        <w:t xml:space="preserve">We </w:t>
-      </w:r>
-      <w:r>
-        <w:t xml:space="preserve">will investigate the correlation between musical traits (such as danceability, </w:t>
-      </w:r>
-      <w:proofErr w:type="spellStart"/>
-      <w:r>
-        <w:t>speechiness</w:t>
-      </w:r>
-      <w:proofErr w:type="spellEnd"/>
-      <w:r>
-        <w:t xml:space="preserve">, </w:t>
-      </w:r>
-      <w:r>
-        <w:t>energy, valence, and tempo) and the popularity of songs in the dataset. Through correlation analysis, I will uncover the associations between these attributes and the level of popularity. Additionally, I will identify which specific attributes exhibit the strongest correlation with song popularity.</w:t>
-      </w:r>
-    </w:p>
-    <w:p>
-      <w:r>
-        <w:t xml:space="preserve">Question </w:t>
-      </w:r>
-      <w:r>
-        <w:t>2/3</w:t>
-      </w:r>
-      <w:r>
-        <w:t>:</w:t>
-      </w:r>
-    </w:p>
-    <w:p>
-      <w:r>
-        <w:t>Which artists have the highest number of tracks and the highest popularity scores in the dataset?</w:t>
-      </w:r>
-      <w:r>
-        <w:t xml:space="preserve"> </w:t>
-      </w:r>
-      <w:r>
-        <w:t>Can we identify any correlations between artist characteristics</w:t>
-      </w:r>
-      <w:r>
-        <w:t xml:space="preserve"> (</w:t>
-      </w:r>
-      <w:r>
-        <w:t>Genre</w:t>
-      </w:r>
-      <w:r>
-        <w:t xml:space="preserve">, </w:t>
-      </w:r>
-      <w:r>
-        <w:t>Longevity</w:t>
-      </w:r>
-      <w:r>
-        <w:t>,</w:t>
-      </w:r>
-      <w:r>
-        <w:t xml:space="preserve"> </w:t>
-      </w:r>
-      <w:r>
-        <w:t>Track Count</w:t>
-      </w:r>
-      <w:r>
-        <w:t>)</w:t>
-      </w:r>
-      <w:r>
-        <w:t xml:space="preserve"> and the popularity of their songs?</w:t>
       </w:r>
     </w:p>
     <w:p>
